--- a/Project Proposal #1.docx
+++ b/Project Proposal #1.docx
@@ -1,35 +1,39 @@
 
 <file path=word/document.xml><?xml version="1.0" encoding="utf-8"?>
-<w:document xmlns:mc="http://schemas.openxmlformats.org/markup-compatibility/2006" xmlns:o="urn:schemas-microsoft-com:office:office" xmlns:r="http://schemas.openxmlformats.org/officeDocument/2006/relationships" xmlns:m="http://schemas.openxmlformats.org/officeDocument/2006/math" xmlns:v="urn:schemas-microsoft-com:vml" xmlns:wp="http://schemas.openxmlformats.org/drawingml/2006/wordprocessingDrawing" xmlns:w10="urn:schemas-microsoft-com:office:word" xmlns:w="http://schemas.openxmlformats.org/wordprocessingml/2006/main" xmlns:wne="http://schemas.microsoft.com/office/word/2006/wordml" xmlns:sl="http://schemas.openxmlformats.org/schemaLibrary/2006/main" xmlns:a="http://schemas.openxmlformats.org/drawingml/2006/main" xmlns:pic="http://schemas.openxmlformats.org/drawingml/2006/picture" xmlns:c="http://schemas.openxmlformats.org/drawingml/2006/chart" xmlns:lc="http://schemas.openxmlformats.org/drawingml/2006/lockedCanvas" xmlns:dgm="http://schemas.openxmlformats.org/drawingml/2006/diagram" xmlns:wps="http://schemas.microsoft.com/office/word/2010/wordprocessingShape" xmlns:wpg="http://schemas.microsoft.com/office/word/2010/wordprocessingGroup" xmlns:w14="http://schemas.microsoft.com/office/word/2010/wordml" xmlns:w15="http://schemas.microsoft.com/office/word/2012/wordml">
+<w:document xmlns:wpc="http://schemas.microsoft.com/office/word/2010/wordprocessingCanvas" xmlns:cx="http://schemas.microsoft.com/office/drawing/2014/chartex" xmlns:cx1="http://schemas.microsoft.com/office/drawing/2015/9/8/chartex" xmlns:cx2="http://schemas.microsoft.com/office/drawing/2015/10/21/chartex" xmlns:cx3="http://schemas.microsoft.com/office/drawing/2016/5/9/chartex" xmlns:cx4="http://schemas.microsoft.com/office/drawing/2016/5/10/chartex" xmlns:cx5="http://schemas.microsoft.com/office/drawing/2016/5/11/chartex" xmlns:cx6="http://schemas.microsoft.com/office/drawing/2016/5/12/chartex" xmlns:cx7="http://schemas.microsoft.com/office/drawing/2016/5/13/chartex" xmlns:cx8="http://schemas.microsoft.com/office/drawing/2016/5/14/chartex" xmlns:mc="http://schemas.openxmlformats.org/markup-compatibility/2006" xmlns:aink="http://schemas.microsoft.com/office/drawing/2016/ink" xmlns:am3d="http://schemas.microsoft.com/office/drawing/2017/model3d" xmlns:o="urn:schemas-microsoft-com:office:office" xmlns:r="http://schemas.openxmlformats.org/officeDocument/2006/relationships" xmlns:m="http://schemas.openxmlformats.org/officeDocument/2006/math" xmlns:v="urn:schemas-microsoft-com:vml" xmlns:wp14="http://schemas.microsoft.com/office/word/2010/wordprocessingDrawing" xmlns:wp="http://schemas.openxmlformats.org/drawingml/2006/wordprocessingDrawing" xmlns:w10="urn:schemas-microsoft-com:office:word" xmlns:w="http://schemas.openxmlformats.org/wordprocessingml/2006/main" xmlns:w14="http://schemas.microsoft.com/office/word/2010/wordml" xmlns:w15="http://schemas.microsoft.com/office/word/2012/wordml" xmlns:w16cid="http://schemas.microsoft.com/office/word/2016/wordml/cid" xmlns:w16se="http://schemas.microsoft.com/office/word/2015/wordml/symex" xmlns:wpg="http://schemas.microsoft.com/office/word/2010/wordprocessingGroup" xmlns:wpi="http://schemas.microsoft.com/office/word/2010/wordprocessingInk" xmlns:wne="http://schemas.microsoft.com/office/word/2006/wordml" xmlns:wps="http://schemas.microsoft.com/office/word/2010/wordprocessingShape" mc:Ignorable="w14 w15 w16se w16cid wp14">
   <w:body>
+    <w:p>
+      <w:r>
+        <w:tab/>
+      </w:r>
+      <w:r>
+        <w:tab/>
+      </w:r>
+      <w:r>
+        <w:tab/>
+      </w:r>
+      <w:r>
+        <w:tab/>
+        <w:t>My Anime List Clone</w:t>
+      </w:r>
+    </w:p>
     <w:p>
       <w:pPr>
         <w:numPr>
           <w:ilvl w:val="0"/>
           <w:numId w:val="2"/>
         </w:numPr>
-        <w:ind w:left="720" w:hanging="360"/>
-        <w:rPr>
-          <w:u w:val="none"/>
-        </w:rPr>
-      </w:pPr>
-      <w:r>
-        <w:rPr>
-          <w:rtl w:val="0"/>
-        </w:rPr>
+      </w:pPr>
+      <w:r>
         <w:t xml:space="preserve">What goal will your website be designed to achieve? </w:t>
       </w:r>
     </w:p>
     <w:p>
       <w:pPr>
         <w:ind w:left="720" w:firstLine="720"/>
-        <w:rPr/>
-      </w:pPr>
-      <w:r>
-        <w:rPr>
-          <w:rtl w:val="0"/>
-        </w:rPr>
-        <w:t xml:space="preserve">Entertainment/interactive experience for younger ages, revamping an old website that provides a nostalgic experience for older players. Fundamentally the goal is just for fun but if the player can learn something about being responsible for a pet along the way, that is a plus. </w:t>
+      </w:pPr>
+      <w:r>
+        <w:t xml:space="preserve">The goal would be for the user to share their anime preferences with friends and find new anime that they might be interested in. </w:t>
       </w:r>
     </w:p>
     <w:p>
@@ -38,28 +42,17 @@
           <w:ilvl w:val="0"/>
           <w:numId w:val="2"/>
         </w:numPr>
-        <w:ind w:left="720" w:hanging="360"/>
-        <w:rPr>
-          <w:u w:val="none"/>
-        </w:rPr>
-      </w:pPr>
-      <w:r>
-        <w:rPr>
-          <w:rtl w:val="0"/>
-        </w:rPr>
+      </w:pPr>
+      <w:r>
         <w:t xml:space="preserve">What kind of users will visit your site? In other words, what is the demographic of your users? </w:t>
       </w:r>
     </w:p>
     <w:p>
       <w:pPr>
         <w:ind w:left="720" w:firstLine="720"/>
-        <w:rPr/>
-      </w:pPr>
-      <w:r>
-        <w:rPr>
-          <w:rtl w:val="0"/>
-        </w:rPr>
-        <w:t xml:space="preserve">Younger users age range 8-14, perhaps also those that played Neopets/Tamagotchi when they were kids now in age range of 25-35. I foresee most users being at that age where they get their first computer and would lose interest somewhere around high school age. </w:t>
+      </w:pPr>
+      <w:r>
+        <w:t xml:space="preserve">Likely teenagers and young adults, mostly male, similar demographic of people that consume anime regularly. </w:t>
       </w:r>
     </w:p>
     <w:p>
@@ -68,28 +61,17 @@
           <w:ilvl w:val="0"/>
           <w:numId w:val="2"/>
         </w:numPr>
-        <w:ind w:left="720" w:hanging="360"/>
-        <w:rPr>
-          <w:u w:val="none"/>
-        </w:rPr>
-      </w:pPr>
-      <w:r>
-        <w:rPr>
-          <w:rtl w:val="0"/>
-        </w:rPr>
-        <w:t xml:space="preserve">What data do you plan on using? You may have not picked your actual API yet, which is fine, just outline what kind of data you would like it to contain.</w:t>
-      </w:r>
-    </w:p>
-    <w:p>
-      <w:pPr>
-        <w:ind w:left="720" w:firstLine="720"/>
-        <w:rPr/>
-      </w:pPr>
-      <w:r>
-        <w:rPr>
-          <w:rtl w:val="0"/>
-        </w:rPr>
-        <w:t xml:space="preserve">There will be user data so that each user has control of their own accounts and cannot access another person’s account. There will also be the virtual pet’s data so hunger levels, entertainment levels, that will change as time passes. Also data to store a user’s inventory/purchases. The big data point is tracking the last time an action was taken on hunger, for example, and tracking the next time a user logs in, compares the two, and adjusts hunger accordingly. </w:t>
+      </w:pPr>
+      <w:r>
+        <w:t>What data do you plan on using? You may have not picked your actual API yet, which is fine, just outline what kind of data you would like it to contain.</w:t>
+      </w:r>
+    </w:p>
+    <w:p>
+      <w:pPr>
+        <w:ind w:left="1440"/>
+      </w:pPr>
+      <w:r>
+        <w:t xml:space="preserve">The API should have an extensive amount of anime listed with good details on each, summary, genres, maybe ratings etc. Users can make lists of their favorite animes, perhaps add their own ratings to the lists. Users will also be able to share their lists, not necessarily with other users. </w:t>
       </w:r>
     </w:p>
     <w:p>
@@ -98,27 +80,16 @@
           <w:ilvl w:val="0"/>
           <w:numId w:val="2"/>
         </w:numPr>
-        <w:ind w:left="720" w:hanging="360"/>
-        <w:rPr>
-          <w:u w:val="none"/>
-        </w:rPr>
-      </w:pPr>
-      <w:r>
-        <w:rPr>
-          <w:rtl w:val="0"/>
-        </w:rPr>
+      </w:pPr>
+      <w:r>
         <w:t xml:space="preserve">In brief, outline your approach to creating your project (knowing that you may not know everything in advance and that these details might change later). Answer questions like the ones below, but feel free to add more information: </w:t>
       </w:r>
     </w:p>
     <w:p>
       <w:pPr>
-        <w:ind w:left="720" w:firstLine="0"/>
-        <w:rPr/>
-      </w:pPr>
-      <w:r>
-        <w:rPr>
-          <w:rtl w:val="0"/>
-        </w:rPr>
+        <w:ind w:left="720"/>
+      </w:pPr>
+      <w:r>
         <w:t xml:space="preserve">a. What does your database schema look like? </w:t>
       </w:r>
     </w:p>
@@ -128,17 +99,15 @@
           <w:ilvl w:val="0"/>
           <w:numId w:val="1"/>
         </w:numPr>
-        <w:ind w:left="1440" w:hanging="360"/>
-        <w:rPr>
-          <w:u w:val="none"/>
-        </w:rPr>
-      </w:pPr>
-      <w:r>
-        <w:rPr>
-          <w:rtl w:val="0"/>
-        </w:rPr>
-        <w:t xml:space="preserve">There should be a user with: username, password, email, standard user data, virtual currency amount</w:t>
-      </w:r>
+      </w:pPr>
+      <w:r>
+        <w:t xml:space="preserve">There should be a user with: id, username, password, email, </w:t>
+      </w:r>
+      <w:r>
+        <w:t>avatar</w:t>
+      </w:r>
+      <w:bookmarkStart w:id="0" w:name="_GoBack"/>
+      <w:bookmarkEnd w:id="0"/>
     </w:p>
     <w:p>
       <w:pPr>
@@ -146,16 +115,9 @@
           <w:ilvl w:val="0"/>
           <w:numId w:val="1"/>
         </w:numPr>
-        <w:ind w:left="1440" w:hanging="360"/>
-        <w:rPr>
-          <w:u w:val="none"/>
-        </w:rPr>
-      </w:pPr>
-      <w:r>
-        <w:rPr>
-          <w:rtl w:val="0"/>
-        </w:rPr>
-        <w:t xml:space="preserve">Virtual pet data: user id, hunger, satisfaction, pet details, etc, creation date time, last activate date time, pet appearance</w:t>
+      </w:pPr>
+      <w:r>
+        <w:t>Lists: id, title, description</w:t>
       </w:r>
     </w:p>
     <w:p>
@@ -164,169 +126,135 @@
           <w:ilvl w:val="0"/>
           <w:numId w:val="1"/>
         </w:numPr>
-        <w:ind w:left="1440" w:hanging="360"/>
-        <w:rPr>
-          <w:u w:val="none"/>
-        </w:rPr>
-      </w:pPr>
-      <w:r>
-        <w:rPr>
-          <w:rtl w:val="0"/>
-        </w:rPr>
-        <w:t xml:space="preserve">Inventory: user id, list of items</w:t>
-      </w:r>
-    </w:p>
-    <w:p>
-      <w:pPr>
-        <w:numPr>
-          <w:ilvl w:val="0"/>
-          <w:numId w:val="1"/>
-        </w:numPr>
-        <w:ind w:left="1440" w:hanging="360"/>
-        <w:rPr>
-          <w:u w:val="none"/>
-        </w:rPr>
-      </w:pPr>
-      <w:r>
-        <w:rPr>
-          <w:rtl w:val="0"/>
-        </w:rPr>
-        <w:t xml:space="preserve">Items: specific info on items, such as effects and price, item category for food, play, non-essential, item appearance</w:t>
-      </w:r>
-    </w:p>
-    <w:p>
-      <w:pPr>
-        <w:ind w:left="720" w:firstLine="0"/>
-        <w:rPr/>
-      </w:pPr>
-      <w:r>
-        <w:rPr>
-          <w:rtl w:val="0"/>
-        </w:rPr>
+      </w:pPr>
+      <w:r>
+        <w:t xml:space="preserve">Add_anime_to_list: id, list_id, user_id, anime api id, user’s personal rating, user’s comments on </w:t>
+      </w:r>
+      <w:r>
+        <w:t>anime choice</w:t>
+      </w:r>
+    </w:p>
+    <w:p>
+      <w:pPr>
+        <w:ind w:left="720"/>
+      </w:pPr>
+      <w:r>
         <w:t xml:space="preserve">b. What kinds of issues might you run into with your API? </w:t>
       </w:r>
     </w:p>
     <w:p>
       <w:pPr>
-        <w:ind w:left="720" w:firstLine="0"/>
-        <w:rPr/>
-      </w:pPr>
-      <w:r>
-        <w:rPr>
-          <w:rtl w:val="0"/>
-        </w:rPr>
+        <w:ind w:left="720"/>
+      </w:pPr>
+      <w:r>
         <w:tab/>
-        <w:t xml:space="preserve">Relying on outside API for pets/items might run into some issues if the API is down and don’t have a proper back-up image for what those things should look like. Might rely on outside API for realtime events/updating virtual pet’s vitals, it needs to be accurate, as any gaming platform no one likes a buggy experience.</w:t>
-      </w:r>
-    </w:p>
-    <w:p>
-      <w:pPr>
-        <w:ind w:left="720" w:firstLine="0"/>
-        <w:rPr/>
-      </w:pPr>
-      <w:r>
-        <w:rPr>
-          <w:rtl w:val="0"/>
-        </w:rPr>
+      </w:r>
+      <w:r>
+        <w:t xml:space="preserve">API may be down in which case info on anime may not display, also wouldn’t be able to get recommendations for new anime, I could possibly make a page to display if the API is down saying ‘having some technical issues’ or something to that affect as there won’t be much to show on my application if the API is down. </w:t>
+      </w:r>
+      <w:r>
+        <w:t xml:space="preserve"> </w:t>
+      </w:r>
+      <w:r>
+        <w:t xml:space="preserve"> </w:t>
+      </w:r>
+    </w:p>
+    <w:p>
+      <w:pPr>
+        <w:ind w:left="720"/>
+      </w:pPr>
+      <w:r>
         <w:t xml:space="preserve">c. Is there any sensitive information you need to secure? </w:t>
       </w:r>
     </w:p>
     <w:p>
       <w:pPr>
         <w:ind w:left="720" w:firstLine="720"/>
-        <w:rPr/>
-      </w:pPr>
-      <w:r>
-        <w:rPr>
-          <w:rtl w:val="0"/>
-        </w:rPr>
-        <w:t xml:space="preserve">Just username/password/email standard info that should be private to a user.</w:t>
-      </w:r>
-    </w:p>
-    <w:p>
-      <w:pPr>
-        <w:ind w:left="720" w:firstLine="0"/>
-        <w:rPr/>
-      </w:pPr>
-      <w:r>
-        <w:rPr>
-          <w:rtl w:val="0"/>
-        </w:rPr>
+      </w:pPr>
+      <w:r>
+        <w:t xml:space="preserve">Just </w:t>
+      </w:r>
+      <w:r>
+        <w:t xml:space="preserve">a user’s password would be sensitive info. </w:t>
+      </w:r>
+    </w:p>
+    <w:p>
+      <w:pPr>
+        <w:ind w:left="720"/>
+      </w:pPr>
+      <w:r>
         <w:t xml:space="preserve">d. What functionality will your app include? </w:t>
       </w:r>
     </w:p>
     <w:p>
       <w:pPr>
         <w:ind w:left="720" w:firstLine="720"/>
-        <w:rPr/>
-      </w:pPr>
-      <w:r>
-        <w:rPr>
-          <w:rtl w:val="0"/>
-        </w:rPr>
-        <w:t xml:space="preserve">Playing with a pet, feeding a pet, purchasing items, random events to occur that alter for example, the pet’s description, or reduces the player’s money. There will be functionality that is not random to increase the user’s money so that they can purchase more items. User is ‘responsible’ for the vitality of this virtual pet.</w:t>
-      </w:r>
-    </w:p>
-    <w:p>
-      <w:pPr>
-        <w:ind w:left="720" w:firstLine="0"/>
-        <w:rPr/>
-      </w:pPr>
-      <w:r>
-        <w:rPr>
-          <w:rtl w:val="0"/>
-        </w:rPr>
+      </w:pPr>
+      <w:r>
+        <w:t xml:space="preserve">Users can create new lists, add and remove anime from their lists, and share their lists with others. Users will also be able to see </w:t>
+      </w:r>
+      <w:r>
+        <w:t>recommendations</w:t>
+      </w:r>
+      <w:r>
+        <w:t xml:space="preserve"> for anime in the same genre (genre search and from the anime’s info page as well). </w:t>
+      </w:r>
+    </w:p>
+    <w:p>
+      <w:pPr>
+        <w:ind w:left="720"/>
+      </w:pPr>
+      <w:r>
         <w:t xml:space="preserve">e. What will the user flow look like? </w:t>
       </w:r>
     </w:p>
     <w:p>
       <w:pPr>
         <w:ind w:left="720" w:firstLine="720"/>
-        <w:rPr/>
-      </w:pPr>
-      <w:r>
-        <w:rPr>
-          <w:rtl w:val="0"/>
-        </w:rPr>
-        <w:t xml:space="preserve">First step would be to create an account, choose a pet from a set of options, and set-up this pet that the user would interact with go forward. Perhaps eventually a user would have more than one pet to interact with. User would log-in, view their pet info, the amount of currency they collected, last log-in. perhaps view other user’s pet infos, interact with pet on a single page, shop view on a different page. </w:t>
-      </w:r>
-    </w:p>
-    <w:p>
-      <w:pPr>
-        <w:ind w:left="720" w:firstLine="0"/>
-        <w:rPr/>
-      </w:pPr>
-      <w:r>
-        <w:rPr>
-          <w:rtl w:val="0"/>
-        </w:rPr>
-        <w:t xml:space="preserve">f. What features make your site more than CRUD? Do you have any stretch goals?</w:t>
+      </w:pPr>
+      <w:r>
+        <w:t xml:space="preserve">User would need to register to make their own lists, but otherwise lists are public. Once registered they will have a portal from which to make list of favorite animes, they can add comments and ratings, remove and add more animes from each list, if not the user that owns the list they will not be able to make changes to the list. There will also be a page with a list of genres to see which animes fall into the genres they chose. Users can also click on the anime to be redirected to a page with more info on an anime. </w:t>
+      </w:r>
+    </w:p>
+    <w:p>
+      <w:pPr>
+        <w:ind w:left="720"/>
+      </w:pPr>
+      <w:r>
+        <w:t>f. What features make your site more than CRUD? Do you have any stretch goals?</w:t>
       </w:r>
     </w:p>
     <w:p>
       <w:pPr>
         <w:ind w:left="720" w:firstLine="720"/>
-        <w:rPr/>
-      </w:pPr>
-      <w:r>
-        <w:rPr>
-          <w:rtl w:val="0"/>
-        </w:rPr>
-        <w:t xml:space="preserve">The main feature of feeding/playing/interacting with the pet still involves CRUD but would be mostly done through JS so as not to redirect/refresh the page every time an action is taken, a departure from how Neopets originally worked. Eventually having some kind of animations would be cool, custom pet avatars, more functionality and different things for users to do, multiple shops, venues, mini-games, things that would contribute to more of a full interactive experience.</w:t>
+      </w:pPr>
+      <w:r>
+        <w:t xml:space="preserve">Eventually there should be full search functionality, although that is not the current goal. Mostly focused on the sharing aspect at this time. Maybe an option for users to directly send recommendations for each other, or if they see a list is lacking, </w:t>
+      </w:r>
+      <w:r>
+        <w:lastRenderedPageBreak/>
+        <w:t xml:space="preserve">they can submit to a recommendation tab on the individual list. They should also be able to leave comments on lists or underneath a user’s comments. </w:t>
+      </w:r>
+      <w:r>
+        <w:t xml:space="preserve">Maybe an alert sent to a user’s email when there is a new recommendation. Alerts on the app itself for commenting. </w:t>
       </w:r>
     </w:p>
     <w:sectPr>
-      <w:pgSz w:h="15840" w:w="12240" w:orient="portrait"/>
-      <w:pgMar w:bottom="1440" w:top="1440" w:left="1440" w:right="1440" w:header="720" w:footer="720"/>
+      <w:pgSz w:w="12240" w:h="15840"/>
+      <w:pgMar w:top="1440" w:right="1440" w:bottom="1440" w:left="1440" w:header="720" w:footer="720" w:gutter="0"/>
       <w:pgNumType w:start="1"/>
+      <w:cols w:space="720"/>
     </w:sectPr>
   </w:body>
 </w:document>
 </file>
 
 <file path=word/numbering.xml><?xml version="1.0" encoding="utf-8"?>
-<w:numbering xmlns:mc="http://schemas.openxmlformats.org/markup-compatibility/2006" xmlns:o="urn:schemas-microsoft-com:office:office" xmlns:r="http://schemas.openxmlformats.org/officeDocument/2006/relationships" xmlns:m="http://schemas.openxmlformats.org/officeDocument/2006/math" xmlns:v="urn:schemas-microsoft-com:vml" xmlns:wp="http://schemas.openxmlformats.org/drawingml/2006/wordprocessingDrawing" xmlns:w10="urn:schemas-microsoft-com:office:word" xmlns:w="http://schemas.openxmlformats.org/wordprocessingml/2006/main" xmlns:wne="http://schemas.microsoft.com/office/word/2006/wordml" xmlns:sl="http://schemas.openxmlformats.org/schemaLibrary/2006/main" xmlns:a="http://schemas.openxmlformats.org/drawingml/2006/main" xmlns:pic="http://schemas.openxmlformats.org/drawingml/2006/picture" xmlns:c="http://schemas.openxmlformats.org/drawingml/2006/chart" xmlns:lc="http://schemas.openxmlformats.org/drawingml/2006/lockedCanvas" xmlns:dgm="http://schemas.openxmlformats.org/drawingml/2006/diagram" xmlns:wps="http://schemas.microsoft.com/office/word/2010/wordprocessingShape" xmlns:wpg="http://schemas.microsoft.com/office/word/2010/wordprocessingGroup" xmlns:w14="http://schemas.microsoft.com/office/word/2010/wordml" xmlns:w15="http://schemas.microsoft.com/office/word/2012/wordml">
-  <w:abstractNum w:abstractNumId="1">
+<w:numbering xmlns:wpc="http://schemas.microsoft.com/office/word/2010/wordprocessingCanvas" xmlns:cx="http://schemas.microsoft.com/office/drawing/2014/chartex" xmlns:cx1="http://schemas.microsoft.com/office/drawing/2015/9/8/chartex" xmlns:cx2="http://schemas.microsoft.com/office/drawing/2015/10/21/chartex" xmlns:cx3="http://schemas.microsoft.com/office/drawing/2016/5/9/chartex" xmlns:cx4="http://schemas.microsoft.com/office/drawing/2016/5/10/chartex" xmlns:cx5="http://schemas.microsoft.com/office/drawing/2016/5/11/chartex" xmlns:cx6="http://schemas.microsoft.com/office/drawing/2016/5/12/chartex" xmlns:cx7="http://schemas.microsoft.com/office/drawing/2016/5/13/chartex" xmlns:cx8="http://schemas.microsoft.com/office/drawing/2016/5/14/chartex" xmlns:mc="http://schemas.openxmlformats.org/markup-compatibility/2006" xmlns:aink="http://schemas.microsoft.com/office/drawing/2016/ink" xmlns:am3d="http://schemas.microsoft.com/office/drawing/2017/model3d" xmlns:o="urn:schemas-microsoft-com:office:office" xmlns:r="http://schemas.openxmlformats.org/officeDocument/2006/relationships" xmlns:m="http://schemas.openxmlformats.org/officeDocument/2006/math" xmlns:v="urn:schemas-microsoft-com:vml" xmlns:wp14="http://schemas.microsoft.com/office/word/2010/wordprocessingDrawing" xmlns:wp="http://schemas.openxmlformats.org/drawingml/2006/wordprocessingDrawing" xmlns:w10="urn:schemas-microsoft-com:office:word" xmlns:w="http://schemas.openxmlformats.org/wordprocessingml/2006/main" xmlns:w14="http://schemas.microsoft.com/office/word/2010/wordml" xmlns:w15="http://schemas.microsoft.com/office/word/2012/wordml" xmlns:w16cid="http://schemas.microsoft.com/office/word/2016/wordml/cid" xmlns:w16se="http://schemas.microsoft.com/office/word/2015/wordml/symex" xmlns:wpg="http://schemas.microsoft.com/office/word/2010/wordprocessingGroup" xmlns:wpi="http://schemas.microsoft.com/office/word/2010/wordprocessingInk" xmlns:wne="http://schemas.microsoft.com/office/word/2006/wordml" xmlns:wps="http://schemas.microsoft.com/office/word/2010/wordprocessingShape" mc:Ignorable="w14 w15 w16se w16cid wp14">
+  <w:abstractNum w:abstractNumId="0" w15:restartNumberingAfterBreak="0">
+    <w:nsid w:val="14227FAD"/>
+    <w:multiLevelType w:val="multilevel"/>
+    <w:tmpl w:val="D6CE36DE"/>
     <w:lvl w:ilvl="0">
       <w:start w:val="1"/>
       <w:numFmt w:val="decimal"/>
@@ -436,7 +364,10 @@
       </w:rPr>
     </w:lvl>
   </w:abstractNum>
-  <w:abstractNum w:abstractNumId="2">
+  <w:abstractNum w:abstractNumId="1" w15:restartNumberingAfterBreak="0">
+    <w:nsid w:val="2E193243"/>
+    <w:multiLevelType w:val="multilevel"/>
+    <w:tmpl w:val="F012A97A"/>
     <w:lvl w:ilvl="0">
       <w:start w:val="1"/>
       <w:numFmt w:val="decimal"/>
@@ -547,23 +478,23 @@
     </w:lvl>
   </w:abstractNum>
   <w:num w:numId="1">
-    <w:abstractNumId w:val="1"/>
+    <w:abstractNumId w:val="0"/>
   </w:num>
   <w:num w:numId="2">
-    <w:abstractNumId w:val="2"/>
+    <w:abstractNumId w:val="1"/>
   </w:num>
 </w:numbering>
 </file>
 
 <file path=word/styles.xml><?xml version="1.0" encoding="utf-8"?>
-<w:styles xmlns:mc="http://schemas.openxmlformats.org/markup-compatibility/2006" xmlns:o="urn:schemas-microsoft-com:office:office" xmlns:r="http://schemas.openxmlformats.org/officeDocument/2006/relationships" xmlns:m="http://schemas.openxmlformats.org/officeDocument/2006/math" xmlns:v="urn:schemas-microsoft-com:vml" xmlns:wp="http://schemas.openxmlformats.org/drawingml/2006/wordprocessingDrawing" xmlns:w10="urn:schemas-microsoft-com:office:word" xmlns:w="http://schemas.openxmlformats.org/wordprocessingml/2006/main" xmlns:wne="http://schemas.microsoft.com/office/word/2006/wordml" xmlns:sl="http://schemas.openxmlformats.org/schemaLibrary/2006/main" xmlns:a="http://schemas.openxmlformats.org/drawingml/2006/main" xmlns:pic="http://schemas.openxmlformats.org/drawingml/2006/picture" xmlns:c="http://schemas.openxmlformats.org/drawingml/2006/chart" xmlns:lc="http://schemas.openxmlformats.org/drawingml/2006/lockedCanvas" xmlns:dgm="http://schemas.openxmlformats.org/drawingml/2006/diagram" xmlns:wps="http://schemas.microsoft.com/office/word/2010/wordprocessingShape" xmlns:wpg="http://schemas.microsoft.com/office/word/2010/wordprocessingGroup" xmlns:w14="http://schemas.microsoft.com/office/word/2010/wordml" xmlns:w15="http://schemas.microsoft.com/office/word/2012/wordml">
+<w:styles xmlns:mc="http://schemas.openxmlformats.org/markup-compatibility/2006" xmlns:r="http://schemas.openxmlformats.org/officeDocument/2006/relationships" xmlns:w="http://schemas.openxmlformats.org/wordprocessingml/2006/main" xmlns:w14="http://schemas.microsoft.com/office/word/2010/wordml" xmlns:w15="http://schemas.microsoft.com/office/word/2012/wordml" xmlns:w16cid="http://schemas.microsoft.com/office/word/2016/wordml/cid" xmlns:w16se="http://schemas.microsoft.com/office/word/2015/wordml/symex" mc:Ignorable="w14 w15 w16se w16cid">
   <w:docDefaults>
     <w:rPrDefault>
       <w:rPr>
-        <w:rFonts w:ascii="Arial" w:cs="Arial" w:eastAsia="Arial" w:hAnsi="Arial"/>
+        <w:rFonts w:ascii="Arial" w:eastAsia="Arial" w:hAnsi="Arial" w:cs="Arial"/>
         <w:sz w:val="22"/>
         <w:szCs w:val="22"/>
-        <w:lang w:val="en"/>
+        <w:lang w:val="en" w:eastAsia="en-US" w:bidi="ar-SA"/>
       </w:rPr>
     </w:rPrDefault>
     <w:pPrDefault>
@@ -572,20 +503,398 @@
       </w:pPr>
     </w:pPrDefault>
   </w:docDefaults>
-  <w:style w:type="paragraph" w:styleId="Normal" w:default="1">
-    <w:name w:val="normal"/>
-  </w:style>
-  <w:style w:type="table" w:styleId="TableNormal" w:default="1">
-    <w:name w:val="Table Normal"/>
+  <w:latentStyles w:defLockedState="0" w:defUIPriority="99" w:defSemiHidden="0" w:defUnhideWhenUsed="0" w:defQFormat="0" w:count="375">
+    <w:lsdException w:name="Normal" w:uiPriority="0" w:qFormat="1"/>
+    <w:lsdException w:name="heading 1" w:uiPriority="9" w:qFormat="1"/>
+    <w:lsdException w:name="heading 2" w:semiHidden="1" w:uiPriority="9" w:unhideWhenUsed="1" w:qFormat="1"/>
+    <w:lsdException w:name="heading 3" w:semiHidden="1" w:uiPriority="9" w:unhideWhenUsed="1" w:qFormat="1"/>
+    <w:lsdException w:name="heading 4" w:semiHidden="1" w:uiPriority="9" w:unhideWhenUsed="1" w:qFormat="1"/>
+    <w:lsdException w:name="heading 5" w:semiHidden="1" w:uiPriority="9" w:unhideWhenUsed="1" w:qFormat="1"/>
+    <w:lsdException w:name="heading 6" w:semiHidden="1" w:uiPriority="9" w:unhideWhenUsed="1" w:qFormat="1"/>
+    <w:lsdException w:name="heading 7" w:semiHidden="1" w:uiPriority="9" w:unhideWhenUsed="1" w:qFormat="1"/>
+    <w:lsdException w:name="heading 8" w:semiHidden="1" w:uiPriority="9" w:unhideWhenUsed="1" w:qFormat="1"/>
+    <w:lsdException w:name="heading 9" w:semiHidden="1" w:uiPriority="9" w:unhideWhenUsed="1" w:qFormat="1"/>
+    <w:lsdException w:name="index 1" w:semiHidden="1" w:unhideWhenUsed="1"/>
+    <w:lsdException w:name="index 2" w:semiHidden="1" w:unhideWhenUsed="1"/>
+    <w:lsdException w:name="index 3" w:semiHidden="1" w:unhideWhenUsed="1"/>
+    <w:lsdException w:name="index 4" w:semiHidden="1" w:unhideWhenUsed="1"/>
+    <w:lsdException w:name="index 5" w:semiHidden="1" w:unhideWhenUsed="1"/>
+    <w:lsdException w:name="index 6" w:semiHidden="1" w:unhideWhenUsed="1"/>
+    <w:lsdException w:name="index 7" w:semiHidden="1" w:unhideWhenUsed="1"/>
+    <w:lsdException w:name="index 8" w:semiHidden="1" w:unhideWhenUsed="1"/>
+    <w:lsdException w:name="index 9" w:semiHidden="1" w:unhideWhenUsed="1"/>
+    <w:lsdException w:name="toc 1" w:semiHidden="1" w:uiPriority="39" w:unhideWhenUsed="1"/>
+    <w:lsdException w:name="toc 2" w:semiHidden="1" w:uiPriority="39" w:unhideWhenUsed="1"/>
+    <w:lsdException w:name="toc 3" w:semiHidden="1" w:uiPriority="39" w:unhideWhenUsed="1"/>
+    <w:lsdException w:name="toc 4" w:semiHidden="1" w:uiPriority="39" w:unhideWhenUsed="1"/>
+    <w:lsdException w:name="toc 5" w:semiHidden="1" w:uiPriority="39" w:unhideWhenUsed="1"/>
+    <w:lsdException w:name="toc 6" w:semiHidden="1" w:uiPriority="39" w:unhideWhenUsed="1"/>
+    <w:lsdException w:name="toc 7" w:semiHidden="1" w:uiPriority="39" w:unhideWhenUsed="1"/>
+    <w:lsdException w:name="toc 8" w:semiHidden="1" w:uiPriority="39" w:unhideWhenUsed="1"/>
+    <w:lsdException w:name="toc 9" w:semiHidden="1" w:uiPriority="39" w:unhideWhenUsed="1"/>
+    <w:lsdException w:name="Normal Indent" w:semiHidden="1" w:unhideWhenUsed="1"/>
+    <w:lsdException w:name="footnote text" w:semiHidden="1" w:unhideWhenUsed="1"/>
+    <w:lsdException w:name="annotation text" w:semiHidden="1" w:unhideWhenUsed="1"/>
+    <w:lsdException w:name="header" w:semiHidden="1" w:unhideWhenUsed="1"/>
+    <w:lsdException w:name="footer" w:semiHidden="1" w:unhideWhenUsed="1"/>
+    <w:lsdException w:name="index heading" w:semiHidden="1" w:unhideWhenUsed="1"/>
+    <w:lsdException w:name="caption" w:semiHidden="1" w:uiPriority="35" w:unhideWhenUsed="1" w:qFormat="1"/>
+    <w:lsdException w:name="table of figures" w:semiHidden="1" w:unhideWhenUsed="1"/>
+    <w:lsdException w:name="envelope address" w:semiHidden="1" w:unhideWhenUsed="1"/>
+    <w:lsdException w:name="envelope return" w:semiHidden="1" w:unhideWhenUsed="1"/>
+    <w:lsdException w:name="footnote reference" w:semiHidden="1" w:unhideWhenUsed="1"/>
+    <w:lsdException w:name="annotation reference" w:semiHidden="1" w:unhideWhenUsed="1"/>
+    <w:lsdException w:name="line number" w:semiHidden="1" w:unhideWhenUsed="1"/>
+    <w:lsdException w:name="page number" w:semiHidden="1" w:unhideWhenUsed="1"/>
+    <w:lsdException w:name="endnote reference" w:semiHidden="1" w:unhideWhenUsed="1"/>
+    <w:lsdException w:name="endnote text" w:semiHidden="1" w:unhideWhenUsed="1"/>
+    <w:lsdException w:name="table of authorities" w:semiHidden="1" w:unhideWhenUsed="1"/>
+    <w:lsdException w:name="macro" w:semiHidden="1" w:unhideWhenUsed="1"/>
+    <w:lsdException w:name="toa heading" w:semiHidden="1" w:unhideWhenUsed="1"/>
+    <w:lsdException w:name="List" w:semiHidden="1" w:unhideWhenUsed="1"/>
+    <w:lsdException w:name="List Bullet" w:semiHidden="1" w:unhideWhenUsed="1"/>
+    <w:lsdException w:name="List Number" w:semiHidden="1" w:unhideWhenUsed="1"/>
+    <w:lsdException w:name="List 2" w:semiHidden="1" w:unhideWhenUsed="1"/>
+    <w:lsdException w:name="List 3" w:semiHidden="1" w:unhideWhenUsed="1"/>
+    <w:lsdException w:name="List 4" w:semiHidden="1" w:unhideWhenUsed="1"/>
+    <w:lsdException w:name="List 5" w:semiHidden="1" w:unhideWhenUsed="1"/>
+    <w:lsdException w:name="List Bullet 2" w:semiHidden="1" w:unhideWhenUsed="1"/>
+    <w:lsdException w:name="List Bullet 3" w:semiHidden="1" w:unhideWhenUsed="1"/>
+    <w:lsdException w:name="List Bullet 4" w:semiHidden="1" w:unhideWhenUsed="1"/>
+    <w:lsdException w:name="List Bullet 5" w:semiHidden="1" w:unhideWhenUsed="1"/>
+    <w:lsdException w:name="List Number 2" w:semiHidden="1" w:unhideWhenUsed="1"/>
+    <w:lsdException w:name="List Number 3" w:semiHidden="1" w:unhideWhenUsed="1"/>
+    <w:lsdException w:name="List Number 4" w:semiHidden="1" w:unhideWhenUsed="1"/>
+    <w:lsdException w:name="List Number 5" w:semiHidden="1" w:unhideWhenUsed="1"/>
+    <w:lsdException w:name="Title" w:uiPriority="10" w:qFormat="1"/>
+    <w:lsdException w:name="Closing" w:semiHidden="1" w:unhideWhenUsed="1"/>
+    <w:lsdException w:name="Signature" w:semiHidden="1" w:unhideWhenUsed="1"/>
+    <w:lsdException w:name="Default Paragraph Font" w:semiHidden="1" w:uiPriority="1" w:unhideWhenUsed="1"/>
+    <w:lsdException w:name="Body Text" w:semiHidden="1" w:unhideWhenUsed="1"/>
+    <w:lsdException w:name="Body Text Indent" w:semiHidden="1" w:unhideWhenUsed="1"/>
+    <w:lsdException w:name="List Continue" w:semiHidden="1" w:unhideWhenUsed="1"/>
+    <w:lsdException w:name="List Continue 2" w:semiHidden="1" w:unhideWhenUsed="1"/>
+    <w:lsdException w:name="List Continue 3" w:semiHidden="1" w:unhideWhenUsed="1"/>
+    <w:lsdException w:name="List Continue 4" w:semiHidden="1" w:unhideWhenUsed="1"/>
+    <w:lsdException w:name="List Continue 5" w:semiHidden="1" w:unhideWhenUsed="1"/>
+    <w:lsdException w:name="Message Header" w:semiHidden="1" w:unhideWhenUsed="1"/>
+    <w:lsdException w:name="Subtitle" w:uiPriority="11" w:qFormat="1"/>
+    <w:lsdException w:name="Salutation" w:semiHidden="1" w:unhideWhenUsed="1"/>
+    <w:lsdException w:name="Date" w:semiHidden="1" w:unhideWhenUsed="1"/>
+    <w:lsdException w:name="Body Text First Indent" w:semiHidden="1" w:unhideWhenUsed="1"/>
+    <w:lsdException w:name="Body Text First Indent 2" w:semiHidden="1" w:unhideWhenUsed="1"/>
+    <w:lsdException w:name="Note Heading" w:semiHidden="1" w:unhideWhenUsed="1"/>
+    <w:lsdException w:name="Body Text 2" w:semiHidden="1" w:unhideWhenUsed="1"/>
+    <w:lsdException w:name="Body Text 3" w:semiHidden="1" w:unhideWhenUsed="1"/>
+    <w:lsdException w:name="Body Text Indent 2" w:semiHidden="1" w:unhideWhenUsed="1"/>
+    <w:lsdException w:name="Body Text Indent 3" w:semiHidden="1" w:unhideWhenUsed="1"/>
+    <w:lsdException w:name="Block Text" w:semiHidden="1" w:unhideWhenUsed="1"/>
+    <w:lsdException w:name="Hyperlink" w:semiHidden="1" w:unhideWhenUsed="1"/>
+    <w:lsdException w:name="FollowedHyperlink" w:semiHidden="1" w:unhideWhenUsed="1"/>
+    <w:lsdException w:name="Strong" w:uiPriority="22" w:qFormat="1"/>
+    <w:lsdException w:name="Emphasis" w:uiPriority="20" w:qFormat="1"/>
+    <w:lsdException w:name="Document Map" w:semiHidden="1" w:unhideWhenUsed="1"/>
+    <w:lsdException w:name="Plain Text" w:semiHidden="1" w:unhideWhenUsed="1"/>
+    <w:lsdException w:name="E-mail Signature" w:semiHidden="1" w:unhideWhenUsed="1"/>
+    <w:lsdException w:name="HTML Top of Form" w:semiHidden="1" w:unhideWhenUsed="1"/>
+    <w:lsdException w:name="HTML Bottom of Form" w:semiHidden="1" w:unhideWhenUsed="1"/>
+    <w:lsdException w:name="Normal (Web)" w:semiHidden="1" w:unhideWhenUsed="1"/>
+    <w:lsdException w:name="HTML Acronym" w:semiHidden="1" w:unhideWhenUsed="1"/>
+    <w:lsdException w:name="HTML Address" w:semiHidden="1" w:unhideWhenUsed="1"/>
+    <w:lsdException w:name="HTML Cite" w:semiHidden="1" w:unhideWhenUsed="1"/>
+    <w:lsdException w:name="HTML Code" w:semiHidden="1" w:unhideWhenUsed="1"/>
+    <w:lsdException w:name="HTML Definition" w:semiHidden="1" w:unhideWhenUsed="1"/>
+    <w:lsdException w:name="HTML Keyboard" w:semiHidden="1" w:unhideWhenUsed="1"/>
+    <w:lsdException w:name="HTML Preformatted" w:semiHidden="1" w:unhideWhenUsed="1"/>
+    <w:lsdException w:name="HTML Sample" w:semiHidden="1" w:unhideWhenUsed="1"/>
+    <w:lsdException w:name="HTML Typewriter" w:semiHidden="1" w:unhideWhenUsed="1"/>
+    <w:lsdException w:name="HTML Variable" w:semiHidden="1" w:unhideWhenUsed="1"/>
+    <w:lsdException w:name="Normal Table" w:semiHidden="1" w:unhideWhenUsed="1"/>
+    <w:lsdException w:name="annotation subject" w:semiHidden="1" w:unhideWhenUsed="1"/>
+    <w:lsdException w:name="No List" w:semiHidden="1" w:unhideWhenUsed="1"/>
+    <w:lsdException w:name="Outline List 1" w:semiHidden="1" w:unhideWhenUsed="1"/>
+    <w:lsdException w:name="Outline List 2" w:semiHidden="1" w:unhideWhenUsed="1"/>
+    <w:lsdException w:name="Outline List 3" w:semiHidden="1" w:unhideWhenUsed="1"/>
+    <w:lsdException w:name="Table Simple 1" w:semiHidden="1" w:unhideWhenUsed="1"/>
+    <w:lsdException w:name="Table Simple 2" w:semiHidden="1" w:unhideWhenUsed="1"/>
+    <w:lsdException w:name="Table Simple 3" w:semiHidden="1" w:unhideWhenUsed="1"/>
+    <w:lsdException w:name="Table Classic 1" w:semiHidden="1" w:unhideWhenUsed="1"/>
+    <w:lsdException w:name="Table Classic 2" w:semiHidden="1" w:unhideWhenUsed="1"/>
+    <w:lsdException w:name="Table Classic 3" w:semiHidden="1" w:unhideWhenUsed="1"/>
+    <w:lsdException w:name="Table Classic 4" w:semiHidden="1" w:unhideWhenUsed="1"/>
+    <w:lsdException w:name="Table Colorful 1" w:semiHidden="1" w:unhideWhenUsed="1"/>
+    <w:lsdException w:name="Table Colorful 2" w:semiHidden="1" w:unhideWhenUsed="1"/>
+    <w:lsdException w:name="Table Colorful 3" w:semiHidden="1" w:unhideWhenUsed="1"/>
+    <w:lsdException w:name="Table Columns 1" w:semiHidden="1" w:unhideWhenUsed="1"/>
+    <w:lsdException w:name="Table Columns 2" w:semiHidden="1" w:unhideWhenUsed="1"/>
+    <w:lsdException w:name="Table Columns 3" w:semiHidden="1" w:unhideWhenUsed="1"/>
+    <w:lsdException w:name="Table Columns 4" w:semiHidden="1" w:unhideWhenUsed="1"/>
+    <w:lsdException w:name="Table Columns 5" w:semiHidden="1" w:unhideWhenUsed="1"/>
+    <w:lsdException w:name="Table Grid 1" w:semiHidden="1" w:unhideWhenUsed="1"/>
+    <w:lsdException w:name="Table Grid 2" w:semiHidden="1" w:unhideWhenUsed="1"/>
+    <w:lsdException w:name="Table Grid 3" w:semiHidden="1" w:unhideWhenUsed="1"/>
+    <w:lsdException w:name="Table Grid 4" w:semiHidden="1" w:unhideWhenUsed="1"/>
+    <w:lsdException w:name="Table Grid 5" w:semiHidden="1" w:unhideWhenUsed="1"/>
+    <w:lsdException w:name="Table Grid 6" w:semiHidden="1" w:unhideWhenUsed="1"/>
+    <w:lsdException w:name="Table Grid 7" w:semiHidden="1" w:unhideWhenUsed="1"/>
+    <w:lsdException w:name="Table Grid 8" w:semiHidden="1" w:unhideWhenUsed="1"/>
+    <w:lsdException w:name="Table List 1" w:semiHidden="1" w:unhideWhenUsed="1"/>
+    <w:lsdException w:name="Table List 2" w:semiHidden="1" w:unhideWhenUsed="1"/>
+    <w:lsdException w:name="Table List 3" w:semiHidden="1" w:unhideWhenUsed="1"/>
+    <w:lsdException w:name="Table List 4" w:semiHidden="1" w:unhideWhenUsed="1"/>
+    <w:lsdException w:name="Table List 5" w:semiHidden="1" w:unhideWhenUsed="1"/>
+    <w:lsdException w:name="Table List 6" w:semiHidden="1" w:unhideWhenUsed="1"/>
+    <w:lsdException w:name="Table List 7" w:semiHidden="1" w:unhideWhenUsed="1"/>
+    <w:lsdException w:name="Table List 8" w:semiHidden="1" w:unhideWhenUsed="1"/>
+    <w:lsdException w:name="Table 3D effects 1" w:semiHidden="1" w:unhideWhenUsed="1"/>
+    <w:lsdException w:name="Table 3D effects 2" w:semiHidden="1" w:unhideWhenUsed="1"/>
+    <w:lsdException w:name="Table 3D effects 3" w:semiHidden="1" w:unhideWhenUsed="1"/>
+    <w:lsdException w:name="Table Contemporary" w:semiHidden="1" w:unhideWhenUsed="1"/>
+    <w:lsdException w:name="Table Elegant" w:semiHidden="1" w:unhideWhenUsed="1"/>
+    <w:lsdException w:name="Table Professional" w:semiHidden="1" w:unhideWhenUsed="1"/>
+    <w:lsdException w:name="Table Subtle 1" w:semiHidden="1" w:unhideWhenUsed="1"/>
+    <w:lsdException w:name="Table Subtle 2" w:semiHidden="1" w:unhideWhenUsed="1"/>
+    <w:lsdException w:name="Table Web 1" w:semiHidden="1" w:unhideWhenUsed="1"/>
+    <w:lsdException w:name="Table Web 2" w:semiHidden="1" w:unhideWhenUsed="1"/>
+    <w:lsdException w:name="Table Web 3" w:semiHidden="1" w:unhideWhenUsed="1"/>
+    <w:lsdException w:name="Balloon Text" w:semiHidden="1" w:unhideWhenUsed="1"/>
+    <w:lsdException w:name="Table Grid" w:uiPriority="39"/>
+    <w:lsdException w:name="Table Theme" w:semiHidden="1" w:unhideWhenUsed="1"/>
+    <w:lsdException w:name="Placeholder Text" w:semiHidden="1"/>
+    <w:lsdException w:name="No Spacing" w:uiPriority="1" w:qFormat="1"/>
+    <w:lsdException w:name="Light Shading" w:uiPriority="60"/>
+    <w:lsdException w:name="Light List" w:uiPriority="61"/>
+    <w:lsdException w:name="Light Grid" w:uiPriority="62"/>
+    <w:lsdException w:name="Medium Shading 1" w:uiPriority="63"/>
+    <w:lsdException w:name="Medium Shading 2" w:uiPriority="64"/>
+    <w:lsdException w:name="Medium List 1" w:uiPriority="65"/>
+    <w:lsdException w:name="Medium List 2" w:uiPriority="66"/>
+    <w:lsdException w:name="Medium Grid 1" w:uiPriority="67"/>
+    <w:lsdException w:name="Medium Grid 2" w:uiPriority="68"/>
+    <w:lsdException w:name="Medium Grid 3" w:uiPriority="69"/>
+    <w:lsdException w:name="Dark List" w:uiPriority="70"/>
+    <w:lsdException w:name="Colorful Shading" w:uiPriority="71"/>
+    <w:lsdException w:name="Colorful List" w:uiPriority="72"/>
+    <w:lsdException w:name="Colorful Grid" w:uiPriority="73"/>
+    <w:lsdException w:name="Light Shading Accent 1" w:uiPriority="60"/>
+    <w:lsdException w:name="Light List Accent 1" w:uiPriority="61"/>
+    <w:lsdException w:name="Light Grid Accent 1" w:uiPriority="62"/>
+    <w:lsdException w:name="Medium Shading 1 Accent 1" w:uiPriority="63"/>
+    <w:lsdException w:name="Medium Shading 2 Accent 1" w:uiPriority="64"/>
+    <w:lsdException w:name="Medium List 1 Accent 1" w:uiPriority="65"/>
+    <w:lsdException w:name="Revision" w:semiHidden="1"/>
+    <w:lsdException w:name="List Paragraph" w:uiPriority="34" w:qFormat="1"/>
+    <w:lsdException w:name="Quote" w:uiPriority="29" w:qFormat="1"/>
+    <w:lsdException w:name="Intense Quote" w:uiPriority="30" w:qFormat="1"/>
+    <w:lsdException w:name="Medium List 2 Accent 1" w:uiPriority="66"/>
+    <w:lsdException w:name="Medium Grid 1 Accent 1" w:uiPriority="67"/>
+    <w:lsdException w:name="Medium Grid 2 Accent 1" w:uiPriority="68"/>
+    <w:lsdException w:name="Medium Grid 3 Accent 1" w:uiPriority="69"/>
+    <w:lsdException w:name="Dark List Accent 1" w:uiPriority="70"/>
+    <w:lsdException w:name="Colorful Shading Accent 1" w:uiPriority="71"/>
+    <w:lsdException w:name="Colorful List Accent 1" w:uiPriority="72"/>
+    <w:lsdException w:name="Colorful Grid Accent 1" w:uiPriority="73"/>
+    <w:lsdException w:name="Light Shading Accent 2" w:uiPriority="60"/>
+    <w:lsdException w:name="Light List Accent 2" w:uiPriority="61"/>
+    <w:lsdException w:name="Light Grid Accent 2" w:uiPriority="62"/>
+    <w:lsdException w:name="Medium Shading 1 Accent 2" w:uiPriority="63"/>
+    <w:lsdException w:name="Medium Shading 2 Accent 2" w:uiPriority="64"/>
+    <w:lsdException w:name="Medium List 1 Accent 2" w:uiPriority="65"/>
+    <w:lsdException w:name="Medium List 2 Accent 2" w:uiPriority="66"/>
+    <w:lsdException w:name="Medium Grid 1 Accent 2" w:uiPriority="67"/>
+    <w:lsdException w:name="Medium Grid 2 Accent 2" w:uiPriority="68"/>
+    <w:lsdException w:name="Medium Grid 3 Accent 2" w:uiPriority="69"/>
+    <w:lsdException w:name="Dark List Accent 2" w:uiPriority="70"/>
+    <w:lsdException w:name="Colorful Shading Accent 2" w:uiPriority="71"/>
+    <w:lsdException w:name="Colorful List Accent 2" w:uiPriority="72"/>
+    <w:lsdException w:name="Colorful Grid Accent 2" w:uiPriority="73"/>
+    <w:lsdException w:name="Light Shading Accent 3" w:uiPriority="60"/>
+    <w:lsdException w:name="Light List Accent 3" w:uiPriority="61"/>
+    <w:lsdException w:name="Light Grid Accent 3" w:uiPriority="62"/>
+    <w:lsdException w:name="Medium Shading 1 Accent 3" w:uiPriority="63"/>
+    <w:lsdException w:name="Medium Shading 2 Accent 3" w:uiPriority="64"/>
+    <w:lsdException w:name="Medium List 1 Accent 3" w:uiPriority="65"/>
+    <w:lsdException w:name="Medium List 2 Accent 3" w:uiPriority="66"/>
+    <w:lsdException w:name="Medium Grid 1 Accent 3" w:uiPriority="67"/>
+    <w:lsdException w:name="Medium Grid 2 Accent 3" w:uiPriority="68"/>
+    <w:lsdException w:name="Medium Grid 3 Accent 3" w:uiPriority="69"/>
+    <w:lsdException w:name="Dark List Accent 3" w:uiPriority="70"/>
+    <w:lsdException w:name="Colorful Shading Accent 3" w:uiPriority="71"/>
+    <w:lsdException w:name="Colorful List Accent 3" w:uiPriority="72"/>
+    <w:lsdException w:name="Colorful Grid Accent 3" w:uiPriority="73"/>
+    <w:lsdException w:name="Light Shading Accent 4" w:uiPriority="60"/>
+    <w:lsdException w:name="Light List Accent 4" w:uiPriority="61"/>
+    <w:lsdException w:name="Light Grid Accent 4" w:uiPriority="62"/>
+    <w:lsdException w:name="Medium Shading 1 Accent 4" w:uiPriority="63"/>
+    <w:lsdException w:name="Medium Shading 2 Accent 4" w:uiPriority="64"/>
+    <w:lsdException w:name="Medium List 1 Accent 4" w:uiPriority="65"/>
+    <w:lsdException w:name="Medium List 2 Accent 4" w:uiPriority="66"/>
+    <w:lsdException w:name="Medium Grid 1 Accent 4" w:uiPriority="67"/>
+    <w:lsdException w:name="Medium Grid 2 Accent 4" w:uiPriority="68"/>
+    <w:lsdException w:name="Medium Grid 3 Accent 4" w:uiPriority="69"/>
+    <w:lsdException w:name="Dark List Accent 4" w:uiPriority="70"/>
+    <w:lsdException w:name="Colorful Shading Accent 4" w:uiPriority="71"/>
+    <w:lsdException w:name="Colorful List Accent 4" w:uiPriority="72"/>
+    <w:lsdException w:name="Colorful Grid Accent 4" w:uiPriority="73"/>
+    <w:lsdException w:name="Light Shading Accent 5" w:uiPriority="60"/>
+    <w:lsdException w:name="Light List Accent 5" w:uiPriority="61"/>
+    <w:lsdException w:name="Light Grid Accent 5" w:uiPriority="62"/>
+    <w:lsdException w:name="Medium Shading 1 Accent 5" w:uiPriority="63"/>
+    <w:lsdException w:name="Medium Shading 2 Accent 5" w:uiPriority="64"/>
+    <w:lsdException w:name="Medium List 1 Accent 5" w:uiPriority="65"/>
+    <w:lsdException w:name="Medium List 2 Accent 5" w:uiPriority="66"/>
+    <w:lsdException w:name="Medium Grid 1 Accent 5" w:uiPriority="67"/>
+    <w:lsdException w:name="Medium Grid 2 Accent 5" w:uiPriority="68"/>
+    <w:lsdException w:name="Medium Grid 3 Accent 5" w:uiPriority="69"/>
+    <w:lsdException w:name="Dark List Accent 5" w:uiPriority="70"/>
+    <w:lsdException w:name="Colorful Shading Accent 5" w:uiPriority="71"/>
+    <w:lsdException w:name="Colorful List Accent 5" w:uiPriority="72"/>
+    <w:lsdException w:name="Colorful Grid Accent 5" w:uiPriority="73"/>
+    <w:lsdException w:name="Light Shading Accent 6" w:uiPriority="60"/>
+    <w:lsdException w:name="Light List Accent 6" w:uiPriority="61"/>
+    <w:lsdException w:name="Light Grid Accent 6" w:uiPriority="62"/>
+    <w:lsdException w:name="Medium Shading 1 Accent 6" w:uiPriority="63"/>
+    <w:lsdException w:name="Medium Shading 2 Accent 6" w:uiPriority="64"/>
+    <w:lsdException w:name="Medium List 1 Accent 6" w:uiPriority="65"/>
+    <w:lsdException w:name="Medium List 2 Accent 6" w:uiPriority="66"/>
+    <w:lsdException w:name="Medium Grid 1 Accent 6" w:uiPriority="67"/>
+    <w:lsdException w:name="Medium Grid 2 Accent 6" w:uiPriority="68"/>
+    <w:lsdException w:name="Medium Grid 3 Accent 6" w:uiPriority="69"/>
+    <w:lsdException w:name="Dark List Accent 6" w:uiPriority="70"/>
+    <w:lsdException w:name="Colorful Shading Accent 6" w:uiPriority="71"/>
+    <w:lsdException w:name="Colorful List Accent 6" w:uiPriority="72"/>
+    <w:lsdException w:name="Colorful Grid Accent 6" w:uiPriority="73"/>
+    <w:lsdException w:name="Subtle Emphasis" w:uiPriority="19" w:qFormat="1"/>
+    <w:lsdException w:name="Intense Emphasis" w:uiPriority="21" w:qFormat="1"/>
+    <w:lsdException w:name="Subtle Reference" w:uiPriority="31" w:qFormat="1"/>
+    <w:lsdException w:name="Intense Reference" w:uiPriority="32" w:qFormat="1"/>
+    <w:lsdException w:name="Book Title" w:uiPriority="33" w:qFormat="1"/>
+    <w:lsdException w:name="Bibliography" w:semiHidden="1" w:uiPriority="37" w:unhideWhenUsed="1"/>
+    <w:lsdException w:name="TOC Heading" w:semiHidden="1" w:uiPriority="39" w:unhideWhenUsed="1" w:qFormat="1"/>
+    <w:lsdException w:name="Plain Table 1" w:uiPriority="41"/>
+    <w:lsdException w:name="Plain Table 2" w:uiPriority="42"/>
+    <w:lsdException w:name="Plain Table 3" w:uiPriority="43"/>
+    <w:lsdException w:name="Plain Table 4" w:uiPriority="44"/>
+    <w:lsdException w:name="Plain Table 5" w:uiPriority="45"/>
+    <w:lsdException w:name="Grid Table Light" w:uiPriority="40"/>
+    <w:lsdException w:name="Grid Table 1 Light" w:uiPriority="46"/>
+    <w:lsdException w:name="Grid Table 2" w:uiPriority="47"/>
+    <w:lsdException w:name="Grid Table 3" w:uiPriority="48"/>
+    <w:lsdException w:name="Grid Table 4" w:uiPriority="49"/>
+    <w:lsdException w:name="Grid Table 5 Dark" w:uiPriority="50"/>
+    <w:lsdException w:name="Grid Table 6 Colorful" w:uiPriority="51"/>
+    <w:lsdException w:name="Grid Table 7 Colorful" w:uiPriority="52"/>
+    <w:lsdException w:name="Grid Table 1 Light Accent 1" w:uiPriority="46"/>
+    <w:lsdException w:name="Grid Table 2 Accent 1" w:uiPriority="47"/>
+    <w:lsdException w:name="Grid Table 3 Accent 1" w:uiPriority="48"/>
+    <w:lsdException w:name="Grid Table 4 Accent 1" w:uiPriority="49"/>
+    <w:lsdException w:name="Grid Table 5 Dark Accent 1" w:uiPriority="50"/>
+    <w:lsdException w:name="Grid Table 6 Colorful Accent 1" w:uiPriority="51"/>
+    <w:lsdException w:name="Grid Table 7 Colorful Accent 1" w:uiPriority="52"/>
+    <w:lsdException w:name="Grid Table 1 Light Accent 2" w:uiPriority="46"/>
+    <w:lsdException w:name="Grid Table 2 Accent 2" w:uiPriority="47"/>
+    <w:lsdException w:name="Grid Table 3 Accent 2" w:uiPriority="48"/>
+    <w:lsdException w:name="Grid Table 4 Accent 2" w:uiPriority="49"/>
+    <w:lsdException w:name="Grid Table 5 Dark Accent 2" w:uiPriority="50"/>
+    <w:lsdException w:name="Grid Table 6 Colorful Accent 2" w:uiPriority="51"/>
+    <w:lsdException w:name="Grid Table 7 Colorful Accent 2" w:uiPriority="52"/>
+    <w:lsdException w:name="Grid Table 1 Light Accent 3" w:uiPriority="46"/>
+    <w:lsdException w:name="Grid Table 2 Accent 3" w:uiPriority="47"/>
+    <w:lsdException w:name="Grid Table 3 Accent 3" w:uiPriority="48"/>
+    <w:lsdException w:name="Grid Table 4 Accent 3" w:uiPriority="49"/>
+    <w:lsdException w:name="Grid Table 5 Dark Accent 3" w:uiPriority="50"/>
+    <w:lsdException w:name="Grid Table 6 Colorful Accent 3" w:uiPriority="51"/>
+    <w:lsdException w:name="Grid Table 7 Colorful Accent 3" w:uiPriority="52"/>
+    <w:lsdException w:name="Grid Table 1 Light Accent 4" w:uiPriority="46"/>
+    <w:lsdException w:name="Grid Table 2 Accent 4" w:uiPriority="47"/>
+    <w:lsdException w:name="Grid Table 3 Accent 4" w:uiPriority="48"/>
+    <w:lsdException w:name="Grid Table 4 Accent 4" w:uiPriority="49"/>
+    <w:lsdException w:name="Grid Table 5 Dark Accent 4" w:uiPriority="50"/>
+    <w:lsdException w:name="Grid Table 6 Colorful Accent 4" w:uiPriority="51"/>
+    <w:lsdException w:name="Grid Table 7 Colorful Accent 4" w:uiPriority="52"/>
+    <w:lsdException w:name="Grid Table 1 Light Accent 5" w:uiPriority="46"/>
+    <w:lsdException w:name="Grid Table 2 Accent 5" w:uiPriority="47"/>
+    <w:lsdException w:name="Grid Table 3 Accent 5" w:uiPriority="48"/>
+    <w:lsdException w:name="Grid Table 4 Accent 5" w:uiPriority="49"/>
+    <w:lsdException w:name="Grid Table 5 Dark Accent 5" w:uiPriority="50"/>
+    <w:lsdException w:name="Grid Table 6 Colorful Accent 5" w:uiPriority="51"/>
+    <w:lsdException w:name="Grid Table 7 Colorful Accent 5" w:uiPriority="52"/>
+    <w:lsdException w:name="Grid Table 1 Light Accent 6" w:uiPriority="46"/>
+    <w:lsdException w:name="Grid Table 2 Accent 6" w:uiPriority="47"/>
+    <w:lsdException w:name="Grid Table 3 Accent 6" w:uiPriority="48"/>
+    <w:lsdException w:name="Grid Table 4 Accent 6" w:uiPriority="49"/>
+    <w:lsdException w:name="Grid Table 5 Dark Accent 6" w:uiPriority="50"/>
+    <w:lsdException w:name="Grid Table 6 Colorful Accent 6" w:uiPriority="51"/>
+    <w:lsdException w:name="Grid Table 7 Colorful Accent 6" w:uiPriority="52"/>
+    <w:lsdException w:name="List Table 1 Light" w:uiPriority="46"/>
+    <w:lsdException w:name="List Table 2" w:uiPriority="47"/>
+    <w:lsdException w:name="List Table 3" w:uiPriority="48"/>
+    <w:lsdException w:name="List Table 4" w:uiPriority="49"/>
+    <w:lsdException w:name="List Table 5 Dark" w:uiPriority="50"/>
+    <w:lsdException w:name="List Table 6 Colorful" w:uiPriority="51"/>
+    <w:lsdException w:name="List Table 7 Colorful" w:uiPriority="52"/>
+    <w:lsdException w:name="List Table 1 Light Accent 1" w:uiPriority="46"/>
+    <w:lsdException w:name="List Table 2 Accent 1" w:uiPriority="47"/>
+    <w:lsdException w:name="List Table 3 Accent 1" w:uiPriority="48"/>
+    <w:lsdException w:name="List Table 4 Accent 1" w:uiPriority="49"/>
+    <w:lsdException w:name="List Table 5 Dark Accent 1" w:uiPriority="50"/>
+    <w:lsdException w:name="List Table 6 Colorful Accent 1" w:uiPriority="51"/>
+    <w:lsdException w:name="List Table 7 Colorful Accent 1" w:uiPriority="52"/>
+    <w:lsdException w:name="List Table 1 Light Accent 2" w:uiPriority="46"/>
+    <w:lsdException w:name="List Table 2 Accent 2" w:uiPriority="47"/>
+    <w:lsdException w:name="List Table 3 Accent 2" w:uiPriority="48"/>
+    <w:lsdException w:name="List Table 4 Accent 2" w:uiPriority="49"/>
+    <w:lsdException w:name="List Table 5 Dark Accent 2" w:uiPriority="50"/>
+    <w:lsdException w:name="List Table 6 Colorful Accent 2" w:uiPriority="51"/>
+    <w:lsdException w:name="List Table 7 Colorful Accent 2" w:uiPriority="52"/>
+    <w:lsdException w:name="List Table 1 Light Accent 3" w:uiPriority="46"/>
+    <w:lsdException w:name="List Table 2 Accent 3" w:uiPriority="47"/>
+    <w:lsdException w:name="List Table 3 Accent 3" w:uiPriority="48"/>
+    <w:lsdException w:name="List Table 4 Accent 3" w:uiPriority="49"/>
+    <w:lsdException w:name="List Table 5 Dark Accent 3" w:uiPriority="50"/>
+    <w:lsdException w:name="List Table 6 Colorful Accent 3" w:uiPriority="51"/>
+    <w:lsdException w:name="List Table 7 Colorful Accent 3" w:uiPriority="52"/>
+    <w:lsdException w:name="List Table 1 Light Accent 4" w:uiPriority="46"/>
+    <w:lsdException w:name="List Table 2 Accent 4" w:uiPriority="47"/>
+    <w:lsdException w:name="List Table 3 Accent 4" w:uiPriority="48"/>
+    <w:lsdException w:name="List Table 4 Accent 4" w:uiPriority="49"/>
+    <w:lsdException w:name="List Table 5 Dark Accent 4" w:uiPriority="50"/>
+    <w:lsdException w:name="List Table 6 Colorful Accent 4" w:uiPriority="51"/>
+    <w:lsdException w:name="List Table 7 Colorful Accent 4" w:uiPriority="52"/>
+    <w:lsdException w:name="List Table 1 Light Accent 5" w:uiPriority="46"/>
+    <w:lsdException w:name="List Table 2 Accent 5" w:uiPriority="47"/>
+    <w:lsdException w:name="List Table 3 Accent 5" w:uiPriority="48"/>
+    <w:lsdException w:name="List Table 4 Accent 5" w:uiPriority="49"/>
+    <w:lsdException w:name="List Table 5 Dark Accent 5" w:uiPriority="50"/>
+    <w:lsdException w:name="List Table 6 Colorful Accent 5" w:uiPriority="51"/>
+    <w:lsdException w:name="List Table 7 Colorful Accent 5" w:uiPriority="52"/>
+    <w:lsdException w:name="List Table 1 Light Accent 6" w:uiPriority="46"/>
+    <w:lsdException w:name="List Table 2 Accent 6" w:uiPriority="47"/>
+    <w:lsdException w:name="List Table 3 Accent 6" w:uiPriority="48"/>
+    <w:lsdException w:name="List Table 4 Accent 6" w:uiPriority="49"/>
+    <w:lsdException w:name="List Table 5 Dark Accent 6" w:uiPriority="50"/>
+    <w:lsdException w:name="List Table 6 Colorful Accent 6" w:uiPriority="51"/>
+    <w:lsdException w:name="List Table 7 Colorful Accent 6" w:uiPriority="52"/>
+    <w:lsdException w:name="Mention" w:semiHidden="1" w:unhideWhenUsed="1"/>
+    <w:lsdException w:name="Smart Hyperlink" w:semiHidden="1" w:unhideWhenUsed="1"/>
+    <w:lsdException w:name="Hashtag" w:semiHidden="1" w:unhideWhenUsed="1"/>
+    <w:lsdException w:name="Unresolved Mention" w:semiHidden="1" w:unhideWhenUsed="1"/>
+  </w:latentStyles>
+  <w:style w:type="paragraph" w:default="1" w:styleId="Normal">
+    <w:name w:val="Normal"/>
+    <w:qFormat/>
   </w:style>
   <w:style w:type="paragraph" w:styleId="Heading1">
     <w:name w:val="heading 1"/>
     <w:basedOn w:val="Normal"/>
     <w:next w:val="Normal"/>
+    <w:uiPriority w:val="9"/>
+    <w:qFormat/>
     <w:pPr>
-      <w:keepNext w:val="1"/>
-      <w:keepLines w:val="1"/>
-      <w:spacing w:after="120" w:before="400" w:lineRule="auto"/>
+      <w:keepNext/>
+      <w:keepLines/>
+      <w:spacing w:before="400" w:after="120"/>
+      <w:outlineLvl w:val="0"/>
     </w:pPr>
     <w:rPr>
       <w:sz w:val="40"/>
@@ -596,13 +905,17 @@
     <w:name w:val="heading 2"/>
     <w:basedOn w:val="Normal"/>
     <w:next w:val="Normal"/>
+    <w:uiPriority w:val="9"/>
+    <w:semiHidden/>
+    <w:unhideWhenUsed/>
+    <w:qFormat/>
     <w:pPr>
-      <w:keepNext w:val="1"/>
-      <w:keepLines w:val="1"/>
-      <w:spacing w:after="120" w:before="360" w:lineRule="auto"/>
+      <w:keepNext/>
+      <w:keepLines/>
+      <w:spacing w:before="360" w:after="120"/>
+      <w:outlineLvl w:val="1"/>
     </w:pPr>
     <w:rPr>
-      <w:b w:val="0"/>
       <w:sz w:val="32"/>
       <w:szCs w:val="32"/>
     </w:rPr>
@@ -611,13 +924,17 @@
     <w:name w:val="heading 3"/>
     <w:basedOn w:val="Normal"/>
     <w:next w:val="Normal"/>
+    <w:uiPriority w:val="9"/>
+    <w:semiHidden/>
+    <w:unhideWhenUsed/>
+    <w:qFormat/>
     <w:pPr>
-      <w:keepNext w:val="1"/>
-      <w:keepLines w:val="1"/>
-      <w:spacing w:after="80" w:before="320" w:lineRule="auto"/>
+      <w:keepNext/>
+      <w:keepLines/>
+      <w:spacing w:before="320" w:after="80"/>
+      <w:outlineLvl w:val="2"/>
     </w:pPr>
     <w:rPr>
-      <w:b w:val="0"/>
       <w:color w:val="434343"/>
       <w:sz w:val="28"/>
       <w:szCs w:val="28"/>
@@ -627,10 +944,15 @@
     <w:name w:val="heading 4"/>
     <w:basedOn w:val="Normal"/>
     <w:next w:val="Normal"/>
+    <w:uiPriority w:val="9"/>
+    <w:semiHidden/>
+    <w:unhideWhenUsed/>
+    <w:qFormat/>
     <w:pPr>
-      <w:keepNext w:val="1"/>
-      <w:keepLines w:val="1"/>
-      <w:spacing w:after="80" w:before="280" w:lineRule="auto"/>
+      <w:keepNext/>
+      <w:keepLines/>
+      <w:spacing w:before="280" w:after="80"/>
+      <w:outlineLvl w:val="3"/>
     </w:pPr>
     <w:rPr>
       <w:color w:val="666666"/>
@@ -642,41 +964,76 @@
     <w:name w:val="heading 5"/>
     <w:basedOn w:val="Normal"/>
     <w:next w:val="Normal"/>
+    <w:uiPriority w:val="9"/>
+    <w:semiHidden/>
+    <w:unhideWhenUsed/>
+    <w:qFormat/>
     <w:pPr>
-      <w:keepNext w:val="1"/>
-      <w:keepLines w:val="1"/>
-      <w:spacing w:after="80" w:before="240" w:lineRule="auto"/>
+      <w:keepNext/>
+      <w:keepLines/>
+      <w:spacing w:before="240" w:after="80"/>
+      <w:outlineLvl w:val="4"/>
     </w:pPr>
     <w:rPr>
       <w:color w:val="666666"/>
-      <w:sz w:val="22"/>
-      <w:szCs w:val="22"/>
     </w:rPr>
   </w:style>
   <w:style w:type="paragraph" w:styleId="Heading6">
     <w:name w:val="heading 6"/>
     <w:basedOn w:val="Normal"/>
     <w:next w:val="Normal"/>
+    <w:uiPriority w:val="9"/>
+    <w:semiHidden/>
+    <w:unhideWhenUsed/>
+    <w:qFormat/>
     <w:pPr>
-      <w:keepNext w:val="1"/>
-      <w:keepLines w:val="1"/>
-      <w:spacing w:after="80" w:before="240" w:lineRule="auto"/>
+      <w:keepNext/>
+      <w:keepLines/>
+      <w:spacing w:before="240" w:after="80"/>
+      <w:outlineLvl w:val="5"/>
     </w:pPr>
     <w:rPr>
-      <w:i w:val="1"/>
+      <w:i/>
       <w:color w:val="666666"/>
-      <w:sz w:val="22"/>
-      <w:szCs w:val="22"/>
     </w:rPr>
+  </w:style>
+  <w:style w:type="character" w:default="1" w:styleId="DefaultParagraphFont">
+    <w:name w:val="Default Paragraph Font"/>
+    <w:uiPriority w:val="1"/>
+    <w:semiHidden/>
+    <w:unhideWhenUsed/>
+  </w:style>
+  <w:style w:type="table" w:default="1" w:styleId="TableNormal">
+    <w:name w:val="Normal Table"/>
+    <w:uiPriority w:val="99"/>
+    <w:semiHidden/>
+    <w:unhideWhenUsed/>
+    <w:tblPr>
+      <w:tblInd w:w="0" w:type="dxa"/>
+      <w:tblCellMar>
+        <w:top w:w="0" w:type="dxa"/>
+        <w:left w:w="108" w:type="dxa"/>
+        <w:bottom w:w="0" w:type="dxa"/>
+        <w:right w:w="108" w:type="dxa"/>
+      </w:tblCellMar>
+    </w:tblPr>
+  </w:style>
+  <w:style w:type="numbering" w:default="1" w:styleId="NoList">
+    <w:name w:val="No List"/>
+    <w:uiPriority w:val="99"/>
+    <w:semiHidden/>
+    <w:unhideWhenUsed/>
   </w:style>
   <w:style w:type="paragraph" w:styleId="Title">
     <w:name w:val="Title"/>
     <w:basedOn w:val="Normal"/>
     <w:next w:val="Normal"/>
+    <w:uiPriority w:val="10"/>
+    <w:qFormat/>
     <w:pPr>
-      <w:keepNext w:val="1"/>
-      <w:keepLines w:val="1"/>
-      <w:spacing w:after="60" w:before="0" w:lineRule="auto"/>
+      <w:keepNext/>
+      <w:keepLines/>
+      <w:spacing w:after="60"/>
     </w:pPr>
     <w:rPr>
       <w:sz w:val="52"/>
@@ -687,14 +1044,14 @@
     <w:name w:val="Subtitle"/>
     <w:basedOn w:val="Normal"/>
     <w:next w:val="Normal"/>
+    <w:uiPriority w:val="11"/>
+    <w:qFormat/>
     <w:pPr>
-      <w:keepNext w:val="1"/>
-      <w:keepLines w:val="1"/>
-      <w:spacing w:after="320" w:before="0" w:lineRule="auto"/>
+      <w:keepNext/>
+      <w:keepLines/>
+      <w:spacing w:after="320"/>
     </w:pPr>
     <w:rPr>
-      <w:rFonts w:ascii="Arial" w:cs="Arial" w:eastAsia="Arial" w:hAnsi="Arial"/>
-      <w:i w:val="0"/>
       <w:color w:val="666666"/>
       <w:sz w:val="30"/>
       <w:szCs w:val="30"/>

--- a/Project Proposal #1.docx
+++ b/Project Proposal #1.docx
@@ -71,7 +71,15 @@
         <w:ind w:left="1440"/>
       </w:pPr>
       <w:r>
-        <w:t xml:space="preserve">The API should have an extensive amount of anime listed with good details on each, summary, genres, maybe ratings etc. Users can make lists of their favorite animes, perhaps add their own ratings to the lists. Users will also be able to share their lists, not necessarily with other users. </w:t>
+        <w:t xml:space="preserve">The API should have an extensive amount of anime listed with good details on each, summary, genres, maybe ratings etc. Users can make lists of their favorite </w:t>
+      </w:r>
+      <w:proofErr w:type="spellStart"/>
+      <w:r>
+        <w:t>animes</w:t>
+      </w:r>
+      <w:proofErr w:type="spellEnd"/>
+      <w:r>
+        <w:t xml:space="preserve">, perhaps add their own ratings to the lists. Users will also be able to share their lists, not necessarily with other users. </w:t>
       </w:r>
     </w:p>
     <w:p>
@@ -106,8 +114,6 @@
       <w:r>
         <w:t>avatar</w:t>
       </w:r>
-      <w:bookmarkStart w:id="0" w:name="_GoBack"/>
-      <w:bookmarkEnd w:id="0"/>
     </w:p>
     <w:p>
       <w:pPr>
@@ -127,8 +133,37 @@
           <w:numId w:val="1"/>
         </w:numPr>
       </w:pPr>
-      <w:r>
-        <w:t xml:space="preserve">Add_anime_to_list: id, list_id, user_id, anime api id, user’s personal rating, user’s comments on </w:t>
+      <w:proofErr w:type="spellStart"/>
+      <w:r>
+        <w:t>Add_anime_to_list</w:t>
+      </w:r>
+      <w:proofErr w:type="spellEnd"/>
+      <w:r>
+        <w:t xml:space="preserve">: id, </w:t>
+      </w:r>
+      <w:proofErr w:type="spellStart"/>
+      <w:r>
+        <w:t>list_id</w:t>
+      </w:r>
+      <w:proofErr w:type="spellEnd"/>
+      <w:r>
+        <w:t xml:space="preserve">, </w:t>
+      </w:r>
+      <w:proofErr w:type="spellStart"/>
+      <w:r>
+        <w:t>user_id</w:t>
+      </w:r>
+      <w:proofErr w:type="spellEnd"/>
+      <w:r>
+        <w:t xml:space="preserve">, anime </w:t>
+      </w:r>
+      <w:proofErr w:type="spellStart"/>
+      <w:r>
+        <w:t>api</w:t>
+      </w:r>
+      <w:proofErr w:type="spellEnd"/>
+      <w:r>
+        <w:t xml:space="preserve"> id, user’s personal rating, user’s comments on </w:t>
       </w:r>
       <w:r>
         <w:t>anime choice</w:t>
@@ -150,7 +185,12 @@
         <w:tab/>
       </w:r>
       <w:r>
-        <w:t xml:space="preserve">API may be down in which case info on anime may not display, also wouldn’t be able to get recommendations for new anime, I could possibly make a page to display if the API is down saying ‘having some technical issues’ or something to that affect as there won’t be much to show on my application if the API is down. </w:t>
+        <w:t>API may be down in which case info on anime may not display, also wouldn’t be able to get recommendations for new anime, I co</w:t>
+      </w:r>
+      <w:bookmarkStart w:id="0" w:name="_GoBack"/>
+      <w:bookmarkEnd w:id="0"/>
+      <w:r>
+        <w:t xml:space="preserve">uld possibly make a page to display if the API is down saying ‘having some technical issues’ or something to that affect as there won’t be much to show on my application if the API is down. </w:t>
       </w:r>
       <w:r>
         <w:t xml:space="preserve"> </w:t>
@@ -213,7 +253,31 @@
         <w:ind w:left="720" w:firstLine="720"/>
       </w:pPr>
       <w:r>
-        <w:t xml:space="preserve">User would need to register to make their own lists, but otherwise lists are public. Once registered they will have a portal from which to make list of favorite animes, they can add comments and ratings, remove and add more animes from each list, if not the user that owns the list they will not be able to make changes to the list. There will also be a page with a list of genres to see which animes fall into the genres they chose. Users can also click on the anime to be redirected to a page with more info on an anime. </w:t>
+        <w:t xml:space="preserve">User would need to register to make their own lists, but otherwise lists are public. Once registered they will have a portal from which to make list of favorite </w:t>
+      </w:r>
+      <w:proofErr w:type="spellStart"/>
+      <w:r>
+        <w:t>animes</w:t>
+      </w:r>
+      <w:proofErr w:type="spellEnd"/>
+      <w:r>
+        <w:t xml:space="preserve">, they can add comments and ratings, remove and add more </w:t>
+      </w:r>
+      <w:proofErr w:type="spellStart"/>
+      <w:r>
+        <w:t>animes</w:t>
+      </w:r>
+      <w:proofErr w:type="spellEnd"/>
+      <w:r>
+        <w:t xml:space="preserve"> from each list, if not the user that owns the list they will not be able to make changes to the list. There will also be a page with a list of genres to see which </w:t>
+      </w:r>
+      <w:proofErr w:type="spellStart"/>
+      <w:r>
+        <w:t>animes</w:t>
+      </w:r>
+      <w:proofErr w:type="spellEnd"/>
+      <w:r>
+        <w:t xml:space="preserve"> fall into the genres they chose. Users can also click on the anime to be redirected to a page with more info on an anime. </w:t>
       </w:r>
     </w:p>
     <w:p>
@@ -229,14 +293,14 @@
         <w:ind w:left="720" w:firstLine="720"/>
       </w:pPr>
       <w:r>
-        <w:t xml:space="preserve">Eventually there should be full search functionality, although that is not the current goal. Mostly focused on the sharing aspect at this time. Maybe an option for users to directly send recommendations for each other, or if they see a list is lacking, </w:t>
+        <w:t xml:space="preserve">Maybe an option for users to directly send recommendations for each other, or if they see a list is lacking, they can submit to a recommendation tab on the individual list. They should also be able to leave comments on lists or underneath a user’s comments. </w:t>
       </w:r>
       <w:r>
         <w:lastRenderedPageBreak/>
-        <w:t xml:space="preserve">they can submit to a recommendation tab on the individual list. They should also be able to leave comments on lists or underneath a user’s comments. </w:t>
-      </w:r>
-      <w:r>
         <w:t xml:space="preserve">Maybe an alert sent to a user’s email when there is a new recommendation. Alerts on the app itself for commenting. </w:t>
+      </w:r>
+      <w:r>
+        <w:t xml:space="preserve">Will look more deeply into recommendation algorithms and see if there is a way to incorporate those into the application, as right now the recommendations only come from a set determined by the API, but not sure what it’s based on. </w:t>
       </w:r>
     </w:p>
     <w:sectPr>
